--- a/target/output1.docx
+++ b/target/output1.docx
@@ -81,7 +81,7 @@
                                 <w:sz w:val="22"/>
                                 <w:szCs w:val="22"/>
                               </w:rPr>
-                              <w:t>TRƯỜNG THPT HƯƠNG KHÊ</w:t>
+                              <w:t>TRƯỜNG 123</w:t>
                             </w:r>
                           </w:p>
                           <w:p>
@@ -114,7 +114,7 @@
                                 <w:sz w:val="25"/>
                                 <w:szCs w:val="25"/>
                               </w:rPr>
-                              <w:t xml:space="preserve"> 12A2</w:t>
+                              <w:t xml:space="preserve"> 123</w:t>
                             </w:r>
                           </w:p>
                           <w:p>
@@ -135,7 +135,7 @@
                                 <w:sz w:val="25"/>
                                 <w:szCs w:val="25"/>
                               </w:rPr>
-                              <w:t>Ngô Đăng Hán</w:t>
+                              <w:t>123</w:t>
                             </w:r>
                           </w:p>
                           <w:p>
@@ -221,7 +221,7 @@
                           <w:sz w:val="22"/>
                           <w:szCs w:val="22"/>
                         </w:rPr>
-                        <w:t>TRƯỜNG THPT HƯƠNG KHÊ</w:t>
+                        <w:t>TRƯỜNG 123</w:t>
                       </w:r>
                     </w:p>
                     <w:p>
@@ -254,7 +254,7 @@
                           <w:sz w:val="25"/>
                           <w:szCs w:val="25"/>
                         </w:rPr>
-                        <w:t xml:space="preserve"> 12A2</w:t>
+                        <w:t xml:space="preserve"> 123</w:t>
                       </w:r>
                     </w:p>
                     <w:p>
@@ -275,7 +275,7 @@
                           <w:sz w:val="25"/>
                           <w:szCs w:val="25"/>
                         </w:rPr>
-                        <w:t>Ngô Đăng Hán</w:t>
+                        <w:t>123</w:t>
                       </w:r>
                     </w:p>
                     <w:p>
@@ -400,7 +400,7 @@
                                 <w:sz w:val="22"/>
                                 <w:szCs w:val="22"/>
                               </w:rPr>
-                              <w:t>TRƯỜNG THPT HƯƠNG KHÊ</w:t>
+                              <w:t>TRƯỜNG 123</w:t>
                             </w:r>
                           </w:p>
                           <w:p>
@@ -433,7 +433,7 @@
                                 <w:sz w:val="25"/>
                                 <w:szCs w:val="25"/>
                               </w:rPr>
-                              <w:t xml:space="preserve"> 12A2</w:t>
+                              <w:t xml:space="preserve"> 123</w:t>
                             </w:r>
                           </w:p>
                           <w:p>
@@ -454,7 +454,7 @@
                                 <w:sz w:val="25"/>
                                 <w:szCs w:val="25"/>
                               </w:rPr>
-                              <w:t>Ngô Đăng Hán</w:t>
+                              <w:t>123</w:t>
                             </w:r>
                           </w:p>
                           <w:p>
@@ -540,7 +540,7 @@
                           <w:sz w:val="22"/>
                           <w:szCs w:val="22"/>
                         </w:rPr>
-                        <w:t>TRƯỜNG THPT HƯƠNG KHÊ</w:t>
+                        <w:t>TRƯỜNG 123</w:t>
                       </w:r>
                     </w:p>
                     <w:p>
@@ -573,7 +573,7 @@
                           <w:sz w:val="25"/>
                           <w:szCs w:val="25"/>
                         </w:rPr>
-                        <w:t xml:space="preserve"> 12A2</w:t>
+                        <w:t xml:space="preserve"> 123</w:t>
                       </w:r>
                     </w:p>
                     <w:p>
@@ -594,7 +594,7 @@
                           <w:sz w:val="25"/>
                           <w:szCs w:val="25"/>
                         </w:rPr>
-                        <w:t>Ngô Đăng Hán</w:t>
+                        <w:t>123</w:t>
                       </w:r>
                     </w:p>
                     <w:p>
@@ -719,7 +719,7 @@
                                 <w:sz w:val="22"/>
                                 <w:szCs w:val="22"/>
                               </w:rPr>
-                              <w:t>TRƯỜNG THPT HƯƠNG KHÊ</w:t>
+                              <w:t>TRƯỜNG 123</w:t>
                             </w:r>
                           </w:p>
                           <w:p>
@@ -760,7 +760,7 @@
                                 <w:sz w:val="25"/>
                                 <w:szCs w:val="25"/>
                               </w:rPr>
-                              <w:t>12A2</w:t>
+                              <w:t>123</w:t>
                             </w:r>
                           </w:p>
                           <w:p>
@@ -781,7 +781,7 @@
                                 <w:sz w:val="25"/>
                                 <w:szCs w:val="25"/>
                               </w:rPr>
-                              <w:t>Ngô Đăng Hán</w:t>
+                              <w:t>123</w:t>
                             </w:r>
                           </w:p>
                           <w:p>
@@ -867,7 +867,7 @@
                           <w:sz w:val="22"/>
                           <w:szCs w:val="22"/>
                         </w:rPr>
-                        <w:t>TRƯỜNG THPT HƯƠNG KHÊ</w:t>
+                        <w:t>TRƯỜNG 123</w:t>
                       </w:r>
                     </w:p>
                     <w:p>
@@ -908,7 +908,7 @@
                           <w:sz w:val="25"/>
                           <w:szCs w:val="25"/>
                         </w:rPr>
-                        <w:t>12A2</w:t>
+                        <w:t>123</w:t>
                       </w:r>
                     </w:p>
                     <w:p>
@@ -929,7 +929,7 @@
                           <w:sz w:val="25"/>
                           <w:szCs w:val="25"/>
                         </w:rPr>
-                        <w:t>Ngô Đăng Hán</w:t>
+                        <w:t>123</w:t>
                       </w:r>
                     </w:p>
                     <w:p>
@@ -1246,7 +1246,7 @@
                                 <w:sz w:val="22"/>
                                 <w:szCs w:val="22"/>
                               </w:rPr>
-                              <w:t>TRƯỜNG THPT HƯƠNG KHÊ</w:t>
+                              <w:t>TRƯỜNG 123</w:t>
                             </w:r>
                           </w:p>
                           <w:p>
@@ -1279,7 +1279,7 @@
                                 <w:sz w:val="25"/>
                                 <w:szCs w:val="25"/>
                               </w:rPr>
-                              <w:t xml:space="preserve"> 12A2</w:t>
+                              <w:t xml:space="preserve"> 123</w:t>
                             </w:r>
                           </w:p>
                           <w:p>
@@ -1300,7 +1300,7 @@
                                 <w:sz w:val="25"/>
                                 <w:szCs w:val="25"/>
                               </w:rPr>
-                              <w:t>Ngô Đăng Hán</w:t>
+                              <w:t>123</w:t>
                             </w:r>
                           </w:p>
                           <w:p>
@@ -1386,7 +1386,7 @@
                           <w:sz w:val="22"/>
                           <w:szCs w:val="22"/>
                         </w:rPr>
-                        <w:t>TRƯỜNG THPT HƯƠNG KHÊ</w:t>
+                        <w:t>TRƯỜNG 123</w:t>
                       </w:r>
                     </w:p>
                     <w:p>
@@ -1419,7 +1419,7 @@
                           <w:sz w:val="25"/>
                           <w:szCs w:val="25"/>
                         </w:rPr>
-                        <w:t xml:space="preserve"> 12A2</w:t>
+                        <w:t xml:space="preserve"> 123</w:t>
                       </w:r>
                     </w:p>
                     <w:p>
@@ -1440,7 +1440,7 @@
                           <w:sz w:val="25"/>
                           <w:szCs w:val="25"/>
                         </w:rPr>
-                        <w:t>Ngô Đăng Hán</w:t>
+                        <w:t>123</w:t>
                       </w:r>
                     </w:p>
                     <w:p>
@@ -1565,7 +1565,7 @@
                                 <w:sz w:val="22"/>
                                 <w:szCs w:val="22"/>
                               </w:rPr>
-                              <w:t>TRƯỜNG THPT HƯƠNG KHÊ</w:t>
+                              <w:t>TRƯỜNG 123</w:t>
                             </w:r>
                           </w:p>
                           <w:p>
@@ -1598,7 +1598,7 @@
                                 <w:sz w:val="25"/>
                                 <w:szCs w:val="25"/>
                               </w:rPr>
-                              <w:t xml:space="preserve"> 12A2</w:t>
+                              <w:t xml:space="preserve"> 123</w:t>
                             </w:r>
                           </w:p>
                           <w:p>
@@ -1619,7 +1619,7 @@
                                 <w:sz w:val="25"/>
                                 <w:szCs w:val="25"/>
                               </w:rPr>
-                              <w:t>Ngô Đăng Hán</w:t>
+                              <w:t>123</w:t>
                             </w:r>
                           </w:p>
                           <w:p>
@@ -1705,7 +1705,7 @@
                           <w:sz w:val="22"/>
                           <w:szCs w:val="22"/>
                         </w:rPr>
-                        <w:t>TRƯỜNG THPT HƯƠNG KHÊ</w:t>
+                        <w:t>TRƯỜNG 123</w:t>
                       </w:r>
                     </w:p>
                     <w:p>
@@ -1738,7 +1738,7 @@
                           <w:sz w:val="25"/>
                           <w:szCs w:val="25"/>
                         </w:rPr>
-                        <w:t xml:space="preserve"> 12A2</w:t>
+                        <w:t xml:space="preserve"> 123</w:t>
                       </w:r>
                     </w:p>
                     <w:p>
@@ -1759,7 +1759,7 @@
                           <w:sz w:val="25"/>
                           <w:szCs w:val="25"/>
                         </w:rPr>
-                        <w:t>Ngô Đăng Hán</w:t>
+                        <w:t>123</w:t>
                       </w:r>
                     </w:p>
                     <w:p>
@@ -1884,7 +1884,7 @@
                                 <w:sz w:val="22"/>
                                 <w:szCs w:val="22"/>
                               </w:rPr>
-                              <w:t>TRƯỜNG THPT HƯƠNG KHÊ</w:t>
+                              <w:t>TRƯỜNG 123</w:t>
                             </w:r>
                           </w:p>
                           <w:p>
@@ -1917,7 +1917,7 @@
                                 <w:sz w:val="25"/>
                                 <w:szCs w:val="25"/>
                               </w:rPr>
-                              <w:t xml:space="preserve"> 12A2</w:t>
+                              <w:t xml:space="preserve"> 123</w:t>
                             </w:r>
                           </w:p>
                           <w:p>
@@ -1938,7 +1938,7 @@
                                 <w:sz w:val="25"/>
                                 <w:szCs w:val="25"/>
                               </w:rPr>
-                              <w:t>Ngô Đăng Hán</w:t>
+                              <w:t>123</w:t>
                             </w:r>
                           </w:p>
                           <w:p>
@@ -2024,7 +2024,7 @@
                           <w:sz w:val="22"/>
                           <w:szCs w:val="22"/>
                         </w:rPr>
-                        <w:t>TRƯỜNG THPT HƯƠNG KHÊ</w:t>
+                        <w:t>TRƯỜNG 123</w:t>
                       </w:r>
                     </w:p>
                     <w:p>
@@ -2057,7 +2057,7 @@
                           <w:sz w:val="25"/>
                           <w:szCs w:val="25"/>
                         </w:rPr>
-                        <w:t xml:space="preserve"> 12A2</w:t>
+                        <w:t xml:space="preserve"> 123</w:t>
                       </w:r>
                     </w:p>
                     <w:p>
@@ -2078,7 +2078,7 @@
                           <w:sz w:val="25"/>
                           <w:szCs w:val="25"/>
                         </w:rPr>
-                        <w:t>Ngô Đăng Hán</w:t>
+                        <w:t>123</w:t>
                       </w:r>
                     </w:p>
                     <w:p>
@@ -2395,7 +2395,7 @@
                                 <w:sz w:val="22"/>
                                 <w:szCs w:val="22"/>
                               </w:rPr>
-                              <w:t>TRƯỜNG THPT HƯƠNG KHÊ</w:t>
+                              <w:t>TRƯỜNG 123</w:t>
                             </w:r>
                           </w:p>
                           <w:p>
@@ -2428,7 +2428,7 @@
                                 <w:sz w:val="25"/>
                                 <w:szCs w:val="25"/>
                               </w:rPr>
-                              <w:t xml:space="preserve"> 12A2</w:t>
+                              <w:t xml:space="preserve"> 123</w:t>
                             </w:r>
                           </w:p>
                           <w:p>
@@ -2449,7 +2449,7 @@
                                 <w:sz w:val="25"/>
                                 <w:szCs w:val="25"/>
                               </w:rPr>
-                              <w:t>Ngô Đăng Hán</w:t>
+                              <w:t>123</w:t>
                             </w:r>
                           </w:p>
                           <w:p>
@@ -2535,7 +2535,7 @@
                           <w:sz w:val="22"/>
                           <w:szCs w:val="22"/>
                         </w:rPr>
-                        <w:t>TRƯỜNG THPT HƯƠNG KHÊ</w:t>
+                        <w:t>TRƯỜNG 123</w:t>
                       </w:r>
                     </w:p>
                     <w:p>
@@ -2568,7 +2568,7 @@
                           <w:sz w:val="25"/>
                           <w:szCs w:val="25"/>
                         </w:rPr>
-                        <w:t xml:space="preserve"> 12A2</w:t>
+                        <w:t xml:space="preserve"> 123</w:t>
                       </w:r>
                     </w:p>
                     <w:p>
@@ -2589,7 +2589,7 @@
                           <w:sz w:val="25"/>
                           <w:szCs w:val="25"/>
                         </w:rPr>
-                        <w:t>Ngô Đăng Hán</w:t>
+                        <w:t>123</w:t>
                       </w:r>
                     </w:p>
                     <w:p>
@@ -2714,7 +2714,7 @@
                                 <w:sz w:val="22"/>
                                 <w:szCs w:val="22"/>
                               </w:rPr>
-                              <w:t>TRƯỜNG THPT HƯƠNG KHÊ</w:t>
+                              <w:t>TRƯỜNG 123</w:t>
                             </w:r>
                           </w:p>
                           <w:p>
@@ -2747,7 +2747,7 @@
                                 <w:sz w:val="25"/>
                                 <w:szCs w:val="25"/>
                               </w:rPr>
-                              <w:t xml:space="preserve"> 12A2</w:t>
+                              <w:t xml:space="preserve"> 123</w:t>
                             </w:r>
                           </w:p>
                           <w:p>
@@ -2768,7 +2768,7 @@
                                 <w:sz w:val="25"/>
                                 <w:szCs w:val="25"/>
                               </w:rPr>
-                              <w:t>Ngô Đăng Hán</w:t>
+                              <w:t>123</w:t>
                             </w:r>
                           </w:p>
                           <w:p>
@@ -2854,7 +2854,7 @@
                           <w:sz w:val="22"/>
                           <w:szCs w:val="22"/>
                         </w:rPr>
-                        <w:t>TRƯỜNG THPT HƯƠNG KHÊ</w:t>
+                        <w:t>TRƯỜNG 123</w:t>
                       </w:r>
                     </w:p>
                     <w:p>
@@ -2887,7 +2887,7 @@
                           <w:sz w:val="25"/>
                           <w:szCs w:val="25"/>
                         </w:rPr>
-                        <w:t xml:space="preserve"> 12A2</w:t>
+                        <w:t xml:space="preserve"> 123</w:t>
                       </w:r>
                     </w:p>
                     <w:p>
@@ -2908,7 +2908,7 @@
                           <w:sz w:val="25"/>
                           <w:szCs w:val="25"/>
                         </w:rPr>
-                        <w:t>Ngô Đăng Hán</w:t>
+                        <w:t>123</w:t>
                       </w:r>
                     </w:p>
                     <w:p>
@@ -3033,7 +3033,7 @@
                                 <w:sz w:val="22"/>
                                 <w:szCs w:val="22"/>
                               </w:rPr>
-                              <w:t>TRƯỜNG THPT HƯƠNG KHÊ</w:t>
+                              <w:t>TRƯỜNG 123</w:t>
                             </w:r>
                           </w:p>
                           <w:p>
@@ -3066,7 +3066,7 @@
                                 <w:sz w:val="25"/>
                                 <w:szCs w:val="25"/>
                               </w:rPr>
-                              <w:t xml:space="preserve"> 12A2</w:t>
+                              <w:t xml:space="preserve"> 123</w:t>
                             </w:r>
                           </w:p>
                           <w:p>
@@ -3087,7 +3087,7 @@
                                 <w:sz w:val="25"/>
                                 <w:szCs w:val="25"/>
                               </w:rPr>
-                              <w:t>Ngô Đăng Hán</w:t>
+                              <w:t>123</w:t>
                             </w:r>
                           </w:p>
                           <w:p>
@@ -3173,7 +3173,7 @@
                           <w:sz w:val="22"/>
                           <w:szCs w:val="22"/>
                         </w:rPr>
-                        <w:t>TRƯỜNG THPT HƯƠNG KHÊ</w:t>
+                        <w:t>TRƯỜNG 123</w:t>
                       </w:r>
                     </w:p>
                     <w:p>
@@ -3206,7 +3206,7 @@
                           <w:sz w:val="25"/>
                           <w:szCs w:val="25"/>
                         </w:rPr>
-                        <w:t xml:space="preserve"> 12A2</w:t>
+                        <w:t xml:space="preserve"> 123</w:t>
                       </w:r>
                     </w:p>
                     <w:p>
@@ -3227,7 +3227,7 @@
                           <w:sz w:val="25"/>
                           <w:szCs w:val="25"/>
                         </w:rPr>
-                        <w:t>Ngô Đăng Hán</w:t>
+                        <w:t>123</w:t>
                       </w:r>
                     </w:p>
                     <w:p>
@@ -3544,7 +3544,7 @@
                                 <w:sz w:val="22"/>
                                 <w:szCs w:val="22"/>
                               </w:rPr>
-                              <w:t>TRƯỜNG THPT HƯƠNG KHÊ</w:t>
+                              <w:t>TRƯỜNG 123</w:t>
                             </w:r>
                           </w:p>
                           <w:p>
@@ -3577,7 +3577,7 @@
                                 <w:sz w:val="25"/>
                                 <w:szCs w:val="25"/>
                               </w:rPr>
-                              <w:t xml:space="preserve"> 12A2</w:t>
+                              <w:t xml:space="preserve"> 123</w:t>
                             </w:r>
                           </w:p>
                           <w:p>
@@ -3598,7 +3598,7 @@
                                 <w:sz w:val="25"/>
                                 <w:szCs w:val="25"/>
                               </w:rPr>
-                              <w:t>Ngô Đăng Hán</w:t>
+                              <w:t>123</w:t>
                             </w:r>
                           </w:p>
                           <w:p>
@@ -3684,7 +3684,7 @@
                           <w:sz w:val="22"/>
                           <w:szCs w:val="22"/>
                         </w:rPr>
-                        <w:t>TRƯỜNG THPT HƯƠNG KHÊ</w:t>
+                        <w:t>TRƯỜNG 123</w:t>
                       </w:r>
                     </w:p>
                     <w:p>
@@ -3717,7 +3717,7 @@
                           <w:sz w:val="25"/>
                           <w:szCs w:val="25"/>
                         </w:rPr>
-                        <w:t xml:space="preserve"> 12A2</w:t>
+                        <w:t xml:space="preserve"> 123</w:t>
                       </w:r>
                     </w:p>
                     <w:p>
@@ -3738,7 +3738,7 @@
                           <w:sz w:val="25"/>
                           <w:szCs w:val="25"/>
                         </w:rPr>
-                        <w:t>Ngô Đăng Hán</w:t>
+                        <w:t>123</w:t>
                       </w:r>
                     </w:p>
                     <w:p>
@@ -3863,7 +3863,7 @@
                                 <w:sz w:val="22"/>
                                 <w:szCs w:val="22"/>
                               </w:rPr>
-                              <w:t>TRƯỜNG THPT HƯƠNG KHÊ</w:t>
+                              <w:t>TRƯỜNG 123</w:t>
                             </w:r>
                           </w:p>
                           <w:p>
@@ -3896,7 +3896,7 @@
                                 <w:sz w:val="25"/>
                                 <w:szCs w:val="25"/>
                               </w:rPr>
-                              <w:t xml:space="preserve"> 12A2</w:t>
+                              <w:t xml:space="preserve"> 123</w:t>
                             </w:r>
                           </w:p>
                           <w:p>
@@ -3917,7 +3917,7 @@
                                 <w:sz w:val="25"/>
                                 <w:szCs w:val="25"/>
                               </w:rPr>
-                              <w:t>Ngô Đăng Hán</w:t>
+                              <w:t>123</w:t>
                             </w:r>
                           </w:p>
                           <w:p>
@@ -4003,7 +4003,7 @@
                           <w:sz w:val="22"/>
                           <w:szCs w:val="22"/>
                         </w:rPr>
-                        <w:t>TRƯỜNG THPT HƯƠNG KHÊ</w:t>
+                        <w:t>TRƯỜNG 123</w:t>
                       </w:r>
                     </w:p>
                     <w:p>
@@ -4036,7 +4036,7 @@
                           <w:sz w:val="25"/>
                           <w:szCs w:val="25"/>
                         </w:rPr>
-                        <w:t xml:space="preserve"> 12A2</w:t>
+                        <w:t xml:space="preserve"> 123</w:t>
                       </w:r>
                     </w:p>
                     <w:p>
@@ -4057,7 +4057,7 @@
                           <w:sz w:val="25"/>
                           <w:szCs w:val="25"/>
                         </w:rPr>
-                        <w:t>Ngô Đăng Hán</w:t>
+                        <w:t>123</w:t>
                       </w:r>
                     </w:p>
                     <w:p>
@@ -4182,7 +4182,7 @@
                                 <w:sz w:val="22"/>
                                 <w:szCs w:val="22"/>
                               </w:rPr>
-                              <w:t>TRƯỜNG THPT HƯƠNG KHÊ</w:t>
+                              <w:t>TRƯỜNG 123</w:t>
                             </w:r>
                           </w:p>
                           <w:p>
@@ -4215,7 +4215,7 @@
                                 <w:sz w:val="25"/>
                                 <w:szCs w:val="25"/>
                               </w:rPr>
-                              <w:t xml:space="preserve"> 12A2</w:t>
+                              <w:t xml:space="preserve"> 123</w:t>
                             </w:r>
                           </w:p>
                           <w:p>
@@ -4236,7 +4236,7 @@
                                 <w:sz w:val="25"/>
                                 <w:szCs w:val="25"/>
                               </w:rPr>
-                              <w:t>Ngô Đăng Hán</w:t>
+                              <w:t>123</w:t>
                             </w:r>
                           </w:p>
                           <w:p>
@@ -4322,7 +4322,7 @@
                           <w:sz w:val="22"/>
                           <w:szCs w:val="22"/>
                         </w:rPr>
-                        <w:t>TRƯỜNG THPT HƯƠNG KHÊ</w:t>
+                        <w:t>TRƯỜNG 123</w:t>
                       </w:r>
                     </w:p>
                     <w:p>
@@ -4355,7 +4355,7 @@
                           <w:sz w:val="25"/>
                           <w:szCs w:val="25"/>
                         </w:rPr>
-                        <w:t xml:space="preserve"> 12A2</w:t>
+                        <w:t xml:space="preserve"> 123</w:t>
                       </w:r>
                     </w:p>
                     <w:p>
@@ -4376,7 +4376,7 @@
                           <w:sz w:val="25"/>
                           <w:szCs w:val="25"/>
                         </w:rPr>
-                        <w:t>Ngô Đăng Hán</w:t>
+                        <w:t>123</w:t>
                       </w:r>
                     </w:p>
                     <w:p>
@@ -4693,7 +4693,7 @@
                                 <w:sz w:val="22"/>
                                 <w:szCs w:val="22"/>
                               </w:rPr>
-                              <w:t>TRƯỜNG THPT HƯƠNG KHÊ</w:t>
+                              <w:t>TRƯỜNG 123</w:t>
                             </w:r>
                           </w:p>
                           <w:p>
@@ -4726,7 +4726,7 @@
                                 <w:sz w:val="25"/>
                                 <w:szCs w:val="25"/>
                               </w:rPr>
-                              <w:t xml:space="preserve"> 12A2</w:t>
+                              <w:t xml:space="preserve"> 123</w:t>
                             </w:r>
                           </w:p>
                           <w:p>
@@ -4747,7 +4747,7 @@
                                 <w:sz w:val="25"/>
                                 <w:szCs w:val="25"/>
                               </w:rPr>
-                              <w:t>Ngô Đăng Hán</w:t>
+                              <w:t>123</w:t>
                             </w:r>
                           </w:p>
                           <w:p>
@@ -4833,7 +4833,7 @@
                           <w:sz w:val="22"/>
                           <w:szCs w:val="22"/>
                         </w:rPr>
-                        <w:t>TRƯỜNG THPT HƯƠNG KHÊ</w:t>
+                        <w:t>TRƯỜNG 123</w:t>
                       </w:r>
                     </w:p>
                     <w:p>
@@ -4866,7 +4866,7 @@
                           <w:sz w:val="25"/>
                           <w:szCs w:val="25"/>
                         </w:rPr>
-                        <w:t xml:space="preserve"> 12A2</w:t>
+                        <w:t xml:space="preserve"> 123</w:t>
                       </w:r>
                     </w:p>
                     <w:p>
@@ -4887,7 +4887,7 @@
                           <w:sz w:val="25"/>
                           <w:szCs w:val="25"/>
                         </w:rPr>
-                        <w:t>Ngô Đăng Hán</w:t>
+                        <w:t>123</w:t>
                       </w:r>
                     </w:p>
                     <w:p>
@@ -5012,7 +5012,7 @@
                                 <w:sz w:val="22"/>
                                 <w:szCs w:val="22"/>
                               </w:rPr>
-                              <w:t>TRƯỜNG THPT HƯƠNG KHÊ</w:t>
+                              <w:t>TRƯỜNG 123</w:t>
                             </w:r>
                           </w:p>
                           <w:p>
@@ -5045,7 +5045,7 @@
                                 <w:sz w:val="25"/>
                                 <w:szCs w:val="25"/>
                               </w:rPr>
-                              <w:t xml:space="preserve"> 12A2</w:t>
+                              <w:t xml:space="preserve"> 123</w:t>
                             </w:r>
                           </w:p>
                           <w:p>
@@ -5066,7 +5066,7 @@
                                 <w:sz w:val="25"/>
                                 <w:szCs w:val="25"/>
                               </w:rPr>
-                              <w:t>Ngô Đăng Hán</w:t>
+                              <w:t>123</w:t>
                             </w:r>
                           </w:p>
                           <w:p>
@@ -5152,7 +5152,7 @@
                           <w:sz w:val="22"/>
                           <w:szCs w:val="22"/>
                         </w:rPr>
-                        <w:t>TRƯỜNG THPT HƯƠNG KHÊ</w:t>
+                        <w:t>TRƯỜNG 123</w:t>
                       </w:r>
                     </w:p>
                     <w:p>
@@ -5185,7 +5185,7 @@
                           <w:sz w:val="25"/>
                           <w:szCs w:val="25"/>
                         </w:rPr>
-                        <w:t xml:space="preserve"> 12A2</w:t>
+                        <w:t xml:space="preserve"> 123</w:t>
                       </w:r>
                     </w:p>
                     <w:p>
@@ -5206,7 +5206,7 @@
                           <w:sz w:val="25"/>
                           <w:szCs w:val="25"/>
                         </w:rPr>
-                        <w:t>Ngô Đăng Hán</w:t>
+                        <w:t>123</w:t>
                       </w:r>
                     </w:p>
                     <w:p>
@@ -5331,7 +5331,7 @@
                                 <w:sz w:val="22"/>
                                 <w:szCs w:val="22"/>
                               </w:rPr>
-                              <w:t>TRƯỜNG THPT HƯƠNG KHÊ</w:t>
+                              <w:t>TRƯỜNG 123</w:t>
                             </w:r>
                           </w:p>
                           <w:p>
@@ -5364,7 +5364,7 @@
                                 <w:sz w:val="25"/>
                                 <w:szCs w:val="25"/>
                               </w:rPr>
-                              <w:t xml:space="preserve"> 12A2</w:t>
+                              <w:t xml:space="preserve"> 123</w:t>
                             </w:r>
                           </w:p>
                           <w:p>
@@ -5385,7 +5385,7 @@
                                 <w:sz w:val="25"/>
                                 <w:szCs w:val="25"/>
                               </w:rPr>
-                              <w:t>Ngô Đăng Hán</w:t>
+                              <w:t>123</w:t>
                             </w:r>
                           </w:p>
                           <w:p>
@@ -5471,7 +5471,7 @@
                           <w:sz w:val="22"/>
                           <w:szCs w:val="22"/>
                         </w:rPr>
-                        <w:t>TRƯỜNG THPT HƯƠNG KHÊ</w:t>
+                        <w:t>TRƯỜNG 123</w:t>
                       </w:r>
                     </w:p>
                     <w:p>
@@ -5504,7 +5504,7 @@
                           <w:sz w:val="25"/>
                           <w:szCs w:val="25"/>
                         </w:rPr>
-                        <w:t xml:space="preserve"> 12A2</w:t>
+                        <w:t xml:space="preserve"> 123</w:t>
                       </w:r>
                     </w:p>
                     <w:p>
@@ -5525,7 +5525,7 @@
                           <w:sz w:val="25"/>
                           <w:szCs w:val="25"/>
                         </w:rPr>
-                        <w:t>Ngô Đăng Hán</w:t>
+                        <w:t>123</w:t>
                       </w:r>
                     </w:p>
                     <w:p>
@@ -5842,7 +5842,7 @@
                                 <w:sz w:val="22"/>
                                 <w:szCs w:val="22"/>
                               </w:rPr>
-                              <w:t>TRƯỜNG THPT HƯƠNG KHÊ</w:t>
+                              <w:t>TRƯỜNG 123</w:t>
                             </w:r>
                           </w:p>
                           <w:p>
@@ -5875,7 +5875,7 @@
                                 <w:sz w:val="25"/>
                                 <w:szCs w:val="25"/>
                               </w:rPr>
-                              <w:t xml:space="preserve"> 12A2</w:t>
+                              <w:t xml:space="preserve"> 123</w:t>
                             </w:r>
                           </w:p>
                           <w:p>
@@ -5896,7 +5896,7 @@
                                 <w:sz w:val="25"/>
                                 <w:szCs w:val="25"/>
                               </w:rPr>
-                              <w:t>Ngô Đăng Hán</w:t>
+                              <w:t>123</w:t>
                             </w:r>
                           </w:p>
                           <w:p>
@@ -5982,7 +5982,7 @@
                           <w:sz w:val="22"/>
                           <w:szCs w:val="22"/>
                         </w:rPr>
-                        <w:t>TRƯỜNG THPT HƯƠNG KHÊ</w:t>
+                        <w:t>TRƯỜNG 123</w:t>
                       </w:r>
                     </w:p>
                     <w:p>
@@ -6015,7 +6015,7 @@
                           <w:sz w:val="25"/>
                           <w:szCs w:val="25"/>
                         </w:rPr>
-                        <w:t xml:space="preserve"> 12A2</w:t>
+                        <w:t xml:space="preserve"> 123</w:t>
                       </w:r>
                     </w:p>
                     <w:p>
@@ -6036,7 +6036,7 @@
                           <w:sz w:val="25"/>
                           <w:szCs w:val="25"/>
                         </w:rPr>
-                        <w:t>Ngô Đăng Hán</w:t>
+                        <w:t>123</w:t>
                       </w:r>
                     </w:p>
                     <w:p>
@@ -6161,7 +6161,7 @@
                                 <w:sz w:val="22"/>
                                 <w:szCs w:val="22"/>
                               </w:rPr>
-                              <w:t>TRƯỜNG THPT HƯƠNG KHÊ</w:t>
+                              <w:t>TRƯỜNG 123</w:t>
                             </w:r>
                           </w:p>
                           <w:p>
@@ -6194,7 +6194,7 @@
                                 <w:sz w:val="25"/>
                                 <w:szCs w:val="25"/>
                               </w:rPr>
-                              <w:t xml:space="preserve"> 12A2</w:t>
+                              <w:t xml:space="preserve"> 123</w:t>
                             </w:r>
                           </w:p>
                           <w:p>
@@ -6215,7 +6215,7 @@
                                 <w:sz w:val="25"/>
                                 <w:szCs w:val="25"/>
                               </w:rPr>
-                              <w:t>Ngô Đăng Hán</w:t>
+                              <w:t>123</w:t>
                             </w:r>
                           </w:p>
                           <w:p>
@@ -6301,7 +6301,7 @@
                           <w:sz w:val="22"/>
                           <w:szCs w:val="22"/>
                         </w:rPr>
-                        <w:t>TRƯỜNG THPT HƯƠNG KHÊ</w:t>
+                        <w:t>TRƯỜNG 123</w:t>
                       </w:r>
                     </w:p>
                     <w:p>
@@ -6334,7 +6334,7 @@
                           <w:sz w:val="25"/>
                           <w:szCs w:val="25"/>
                         </w:rPr>
-                        <w:t xml:space="preserve"> 12A2</w:t>
+                        <w:t xml:space="preserve"> 123</w:t>
                       </w:r>
                     </w:p>
                     <w:p>
@@ -6355,7 +6355,7 @@
                           <w:sz w:val="25"/>
                           <w:szCs w:val="25"/>
                         </w:rPr>
-                        <w:t>Ngô Đăng Hán</w:t>
+                        <w:t>123</w:t>
                       </w:r>
                     </w:p>
                     <w:p>
@@ -6480,7 +6480,7 @@
                                 <w:sz w:val="22"/>
                                 <w:szCs w:val="22"/>
                               </w:rPr>
-                              <w:t>TRƯỜNG THPT HƯƠNG KHÊ</w:t>
+                              <w:t>TRƯỜNG 123</w:t>
                             </w:r>
                           </w:p>
                           <w:p>
@@ -6513,7 +6513,7 @@
                                 <w:sz w:val="25"/>
                                 <w:szCs w:val="25"/>
                               </w:rPr>
-                              <w:t xml:space="preserve"> 12A2</w:t>
+                              <w:t xml:space="preserve"> 123</w:t>
                             </w:r>
                           </w:p>
                           <w:p>
@@ -6534,7 +6534,7 @@
                                 <w:sz w:val="25"/>
                                 <w:szCs w:val="25"/>
                               </w:rPr>
-                              <w:t>Ngô Đăng Hán</w:t>
+                              <w:t>123</w:t>
                             </w:r>
                           </w:p>
                           <w:p>
@@ -6620,7 +6620,7 @@
                           <w:sz w:val="22"/>
                           <w:szCs w:val="22"/>
                         </w:rPr>
-                        <w:t>TRƯỜNG THPT HƯƠNG KHÊ</w:t>
+                        <w:t>TRƯỜNG 123</w:t>
                       </w:r>
                     </w:p>
                     <w:p>
@@ -6653,7 +6653,7 @@
                           <w:sz w:val="25"/>
                           <w:szCs w:val="25"/>
                         </w:rPr>
-                        <w:t xml:space="preserve"> 12A2</w:t>
+                        <w:t xml:space="preserve"> 123</w:t>
                       </w:r>
                     </w:p>
                     <w:p>
@@ -6674,7 +6674,7 @@
                           <w:sz w:val="25"/>
                           <w:szCs w:val="25"/>
                         </w:rPr>
-                        <w:t>Ngô Đăng Hán</w:t>
+                        <w:t>123</w:t>
                       </w:r>
                     </w:p>
                     <w:p>
@@ -6991,7 +6991,7 @@
                                 <w:sz w:val="22"/>
                                 <w:szCs w:val="22"/>
                               </w:rPr>
-                              <w:t>TRƯỜNG THPT HƯƠNG KHÊ</w:t>
+                              <w:t>TRƯỜNG 123</w:t>
                             </w:r>
                           </w:p>
                           <w:p>
@@ -7024,7 +7024,7 @@
                                 <w:sz w:val="25"/>
                                 <w:szCs w:val="25"/>
                               </w:rPr>
-                              <w:t xml:space="preserve"> 12A2</w:t>
+                              <w:t xml:space="preserve"> 123</w:t>
                             </w:r>
                           </w:p>
                           <w:p>
@@ -7045,7 +7045,7 @@
                                 <w:sz w:val="25"/>
                                 <w:szCs w:val="25"/>
                               </w:rPr>
-                              <w:t>Ngô Đăng Hán</w:t>
+                              <w:t>123</w:t>
                             </w:r>
                           </w:p>
                           <w:p>
@@ -7131,7 +7131,7 @@
                           <w:sz w:val="22"/>
                           <w:szCs w:val="22"/>
                         </w:rPr>
-                        <w:t>TRƯỜNG THPT HƯƠNG KHÊ</w:t>
+                        <w:t>TRƯỜNG 123</w:t>
                       </w:r>
                     </w:p>
                     <w:p>
@@ -7164,7 +7164,7 @@
                           <w:sz w:val="25"/>
                           <w:szCs w:val="25"/>
                         </w:rPr>
-                        <w:t xml:space="preserve"> 12A2</w:t>
+                        <w:t xml:space="preserve"> 123</w:t>
                       </w:r>
                     </w:p>
                     <w:p>
@@ -7185,7 +7185,7 @@
                           <w:sz w:val="25"/>
                           <w:szCs w:val="25"/>
                         </w:rPr>
-                        <w:t>Ngô Đăng Hán</w:t>
+                        <w:t>123</w:t>
                       </w:r>
                     </w:p>
                     <w:p>
@@ -7310,7 +7310,7 @@
                                 <w:sz w:val="22"/>
                                 <w:szCs w:val="22"/>
                               </w:rPr>
-                              <w:t>TRƯỜNG THPT HƯƠNG KHÊ</w:t>
+                              <w:t>TRƯỜNG 123</w:t>
                             </w:r>
                           </w:p>
                           <w:p>
@@ -7343,7 +7343,7 @@
                                 <w:sz w:val="25"/>
                                 <w:szCs w:val="25"/>
                               </w:rPr>
-                              <w:t xml:space="preserve"> 12A2</w:t>
+                              <w:t xml:space="preserve"> 123</w:t>
                             </w:r>
                           </w:p>
                           <w:p>
@@ -7364,7 +7364,7 @@
                                 <w:sz w:val="25"/>
                                 <w:szCs w:val="25"/>
                               </w:rPr>
-                              <w:t>Ngô Đăng Hán</w:t>
+                              <w:t>123</w:t>
                             </w:r>
                           </w:p>
                           <w:p>
@@ -7450,7 +7450,7 @@
                           <w:sz w:val="22"/>
                           <w:szCs w:val="22"/>
                         </w:rPr>
-                        <w:t>TRƯỜNG THPT HƯƠNG KHÊ</w:t>
+                        <w:t>TRƯỜNG 123</w:t>
                       </w:r>
                     </w:p>
                     <w:p>
@@ -7483,7 +7483,7 @@
                           <w:sz w:val="25"/>
                           <w:szCs w:val="25"/>
                         </w:rPr>
-                        <w:t xml:space="preserve"> 12A2</w:t>
+                        <w:t xml:space="preserve"> 123</w:t>
                       </w:r>
                     </w:p>
                     <w:p>
@@ -7504,7 +7504,7 @@
                           <w:sz w:val="25"/>
                           <w:szCs w:val="25"/>
                         </w:rPr>
-                        <w:t>Ngô Đăng Hán</w:t>
+                        <w:t>123</w:t>
                       </w:r>
                     </w:p>
                     <w:p>
@@ -7629,7 +7629,7 @@
                                 <w:sz w:val="22"/>
                                 <w:szCs w:val="22"/>
                               </w:rPr>
-                              <w:t>TRƯỜNG THPT HƯƠNG KHÊ</w:t>
+                              <w:t>TRƯỜNG 123</w:t>
                             </w:r>
                           </w:p>
                           <w:p>
@@ -7662,7 +7662,7 @@
                                 <w:sz w:val="25"/>
                                 <w:szCs w:val="25"/>
                               </w:rPr>
-                              <w:t xml:space="preserve"> 12A2</w:t>
+                              <w:t xml:space="preserve"> 123</w:t>
                             </w:r>
                           </w:p>
                           <w:p>
@@ -7683,7 +7683,7 @@
                                 <w:sz w:val="25"/>
                                 <w:szCs w:val="25"/>
                               </w:rPr>
-                              <w:t>Ngô Đăng Hán</w:t>
+                              <w:t>123</w:t>
                             </w:r>
                           </w:p>
                           <w:p>
@@ -7769,7 +7769,7 @@
                           <w:sz w:val="22"/>
                           <w:szCs w:val="22"/>
                         </w:rPr>
-                        <w:t>TRƯỜNG THPT HƯƠNG KHÊ</w:t>
+                        <w:t>TRƯỜNG 123</w:t>
                       </w:r>
                     </w:p>
                     <w:p>
@@ -7802,7 +7802,7 @@
                           <w:sz w:val="25"/>
                           <w:szCs w:val="25"/>
                         </w:rPr>
-                        <w:t xml:space="preserve"> 12A2</w:t>
+                        <w:t xml:space="preserve"> 123</w:t>
                       </w:r>
                     </w:p>
                     <w:p>
@@ -7823,7 +7823,7 @@
                           <w:sz w:val="25"/>
                           <w:szCs w:val="25"/>
                         </w:rPr>
-                        <w:t>Ngô Đăng Hán</w:t>
+                        <w:t>123</w:t>
                       </w:r>
                     </w:p>
                     <w:p>
@@ -8140,7 +8140,7 @@
                                 <w:sz w:val="22"/>
                                 <w:szCs w:val="22"/>
                               </w:rPr>
-                              <w:t>TRƯỜNG THPT HƯƠNG KHÊ</w:t>
+                              <w:t>TRƯỜNG 123</w:t>
                             </w:r>
                           </w:p>
                           <w:p>
@@ -8173,7 +8173,7 @@
                                 <w:sz w:val="25"/>
                                 <w:szCs w:val="25"/>
                               </w:rPr>
-                              <w:t xml:space="preserve"> 12A2</w:t>
+                              <w:t xml:space="preserve"> 123</w:t>
                             </w:r>
                           </w:p>
                           <w:p>
@@ -8194,7 +8194,7 @@
                                 <w:sz w:val="25"/>
                                 <w:szCs w:val="25"/>
                               </w:rPr>
-                              <w:t>Ngô Đăng Hán</w:t>
+                              <w:t>123</w:t>
                             </w:r>
                           </w:p>
                           <w:p>
@@ -8280,7 +8280,7 @@
                           <w:sz w:val="22"/>
                           <w:szCs w:val="22"/>
                         </w:rPr>
-                        <w:t>TRƯỜNG THPT HƯƠNG KHÊ</w:t>
+                        <w:t>TRƯỜNG 123</w:t>
                       </w:r>
                     </w:p>
                     <w:p>
@@ -8313,7 +8313,7 @@
                           <w:sz w:val="25"/>
                           <w:szCs w:val="25"/>
                         </w:rPr>
-                        <w:t xml:space="preserve"> 12A2</w:t>
+                        <w:t xml:space="preserve"> 123</w:t>
                       </w:r>
                     </w:p>
                     <w:p>
@@ -8334,7 +8334,7 @@
                           <w:sz w:val="25"/>
                           <w:szCs w:val="25"/>
                         </w:rPr>
-                        <w:t>Ngô Đăng Hán</w:t>
+                        <w:t>123</w:t>
                       </w:r>
                     </w:p>
                     <w:p>
@@ -8459,7 +8459,7 @@
                                 <w:sz w:val="22"/>
                                 <w:szCs w:val="22"/>
                               </w:rPr>
-                              <w:t>TRƯỜNG THPT HƯƠNG KHÊ</w:t>
+                              <w:t>TRƯỜNG 123</w:t>
                             </w:r>
                           </w:p>
                           <w:p>
@@ -8492,7 +8492,7 @@
                                 <w:sz w:val="25"/>
                                 <w:szCs w:val="25"/>
                               </w:rPr>
-                              <w:t xml:space="preserve"> 12A2</w:t>
+                              <w:t xml:space="preserve"> 123</w:t>
                             </w:r>
                           </w:p>
                           <w:p>
@@ -8513,7 +8513,7 @@
                                 <w:sz w:val="25"/>
                                 <w:szCs w:val="25"/>
                               </w:rPr>
-                              <w:t>Ngô Đăng Hán</w:t>
+                              <w:t>123</w:t>
                             </w:r>
                           </w:p>
                           <w:p>
@@ -8599,7 +8599,7 @@
                           <w:sz w:val="22"/>
                           <w:szCs w:val="22"/>
                         </w:rPr>
-                        <w:t>TRƯỜNG THPT HƯƠNG KHÊ</w:t>
+                        <w:t>TRƯỜNG 123</w:t>
                       </w:r>
                     </w:p>
                     <w:p>
@@ -8632,7 +8632,7 @@
                           <w:sz w:val="25"/>
                           <w:szCs w:val="25"/>
                         </w:rPr>
-                        <w:t xml:space="preserve"> 12A2</w:t>
+                        <w:t xml:space="preserve"> 123</w:t>
                       </w:r>
                     </w:p>
                     <w:p>
@@ -8653,7 +8653,7 @@
                           <w:sz w:val="25"/>
                           <w:szCs w:val="25"/>
                         </w:rPr>
-                        <w:t>Ngô Đăng Hán</w:t>
+                        <w:t>123</w:t>
                       </w:r>
                     </w:p>
                     <w:p>
@@ -8778,7 +8778,7 @@
                                 <w:sz w:val="22"/>
                                 <w:szCs w:val="22"/>
                               </w:rPr>
-                              <w:t>TRƯỜNG THPT HƯƠNG KHÊ</w:t>
+                              <w:t>TRƯỜNG 123</w:t>
                             </w:r>
                           </w:p>
                           <w:p>
@@ -8811,7 +8811,7 @@
                                 <w:sz w:val="25"/>
                                 <w:szCs w:val="25"/>
                               </w:rPr>
-                              <w:t xml:space="preserve"> 12A2</w:t>
+                              <w:t xml:space="preserve"> 123</w:t>
                             </w:r>
                           </w:p>
                           <w:p>
@@ -8832,7 +8832,7 @@
                                 <w:sz w:val="25"/>
                                 <w:szCs w:val="25"/>
                               </w:rPr>
-                              <w:t>Ngô Đăng Hán</w:t>
+                              <w:t>123</w:t>
                             </w:r>
                           </w:p>
                           <w:p>
@@ -8918,7 +8918,7 @@
                           <w:sz w:val="22"/>
                           <w:szCs w:val="22"/>
                         </w:rPr>
-                        <w:t>TRƯỜNG THPT HƯƠNG KHÊ</w:t>
+                        <w:t>TRƯỜNG 123</w:t>
                       </w:r>
                     </w:p>
                     <w:p>
@@ -8951,7 +8951,7 @@
                           <w:sz w:val="25"/>
                           <w:szCs w:val="25"/>
                         </w:rPr>
-                        <w:t xml:space="preserve"> 12A2</w:t>
+                        <w:t xml:space="preserve"> 123</w:t>
                       </w:r>
                     </w:p>
                     <w:p>
@@ -8972,7 +8972,7 @@
                           <w:sz w:val="25"/>
                           <w:szCs w:val="25"/>
                         </w:rPr>
-                        <w:t>Ngô Đăng Hán</w:t>
+                        <w:t>123</w:t>
                       </w:r>
                     </w:p>
                     <w:p>
@@ -9289,7 +9289,7 @@
                                 <w:sz w:val="22"/>
                                 <w:szCs w:val="22"/>
                               </w:rPr>
-                              <w:t>TRƯỜNG THPT HƯƠNG KHÊ</w:t>
+                              <w:t>TRƯỜNG 123</w:t>
                             </w:r>
                           </w:p>
                           <w:p>
@@ -9322,7 +9322,7 @@
                                 <w:sz w:val="25"/>
                                 <w:szCs w:val="25"/>
                               </w:rPr>
-                              <w:t xml:space="preserve"> 12A2</w:t>
+                              <w:t xml:space="preserve"> 123</w:t>
                             </w:r>
                           </w:p>
                           <w:p>
@@ -9343,7 +9343,7 @@
                                 <w:sz w:val="25"/>
                                 <w:szCs w:val="25"/>
                               </w:rPr>
-                              <w:t>Ngô Đăng Hán</w:t>
+                              <w:t>123</w:t>
                             </w:r>
                           </w:p>
                           <w:p>
@@ -9429,7 +9429,7 @@
                           <w:sz w:val="22"/>
                           <w:szCs w:val="22"/>
                         </w:rPr>
-                        <w:t>TRƯỜNG THPT HƯƠNG KHÊ</w:t>
+                        <w:t>TRƯỜNG 123</w:t>
                       </w:r>
                     </w:p>
                     <w:p>
@@ -9462,7 +9462,7 @@
                           <w:sz w:val="25"/>
                           <w:szCs w:val="25"/>
                         </w:rPr>
-                        <w:t xml:space="preserve"> 12A2</w:t>
+                        <w:t xml:space="preserve"> 123</w:t>
                       </w:r>
                     </w:p>
                     <w:p>
@@ -9483,7 +9483,7 @@
                           <w:sz w:val="25"/>
                           <w:szCs w:val="25"/>
                         </w:rPr>
-                        <w:t>Ngô Đăng Hán</w:t>
+                        <w:t>123</w:t>
                       </w:r>
                     </w:p>
                     <w:p>
@@ -9608,7 +9608,7 @@
                                 <w:sz w:val="22"/>
                                 <w:szCs w:val="22"/>
                               </w:rPr>
-                              <w:t>TRƯỜNG THPT HƯƠNG KHÊ</w:t>
+                              <w:t>TRƯỜNG 123</w:t>
                             </w:r>
                           </w:p>
                           <w:p>
@@ -9641,7 +9641,7 @@
                                 <w:sz w:val="25"/>
                                 <w:szCs w:val="25"/>
                               </w:rPr>
-                              <w:t xml:space="preserve"> 12A2</w:t>
+                              <w:t xml:space="preserve"> 123</w:t>
                             </w:r>
                           </w:p>
                           <w:p>
@@ -9662,7 +9662,7 @@
                                 <w:sz w:val="25"/>
                                 <w:szCs w:val="25"/>
                               </w:rPr>
-                              <w:t>Ngô Đăng Hán</w:t>
+                              <w:t>123</w:t>
                             </w:r>
                           </w:p>
                           <w:p>
@@ -9748,7 +9748,7 @@
                           <w:sz w:val="22"/>
                           <w:szCs w:val="22"/>
                         </w:rPr>
-                        <w:t>TRƯỜNG THPT HƯƠNG KHÊ</w:t>
+                        <w:t>TRƯỜNG 123</w:t>
                       </w:r>
                     </w:p>
                     <w:p>
@@ -9781,7 +9781,7 @@
                           <w:sz w:val="25"/>
                           <w:szCs w:val="25"/>
                         </w:rPr>
-                        <w:t xml:space="preserve"> 12A2</w:t>
+                        <w:t xml:space="preserve"> 123</w:t>
                       </w:r>
                     </w:p>
                     <w:p>
@@ -9802,7 +9802,7 @@
                           <w:sz w:val="25"/>
                           <w:szCs w:val="25"/>
                         </w:rPr>
-                        <w:t>Ngô Đăng Hán</w:t>
+                        <w:t>123</w:t>
                       </w:r>
                     </w:p>
                     <w:p>
@@ -9927,7 +9927,7 @@
                                 <w:sz w:val="22"/>
                                 <w:szCs w:val="22"/>
                               </w:rPr>
-                              <w:t>TRƯỜNG THPT HƯƠNG KHÊ</w:t>
+                              <w:t>TRƯỜNG 123</w:t>
                             </w:r>
                           </w:p>
                           <w:p>
@@ -9960,7 +9960,7 @@
                                 <w:sz w:val="25"/>
                                 <w:szCs w:val="25"/>
                               </w:rPr>
-                              <w:t xml:space="preserve"> 12A2</w:t>
+                              <w:t xml:space="preserve"> 123</w:t>
                             </w:r>
                           </w:p>
                           <w:p>
@@ -9981,7 +9981,7 @@
                                 <w:sz w:val="25"/>
                                 <w:szCs w:val="25"/>
                               </w:rPr>
-                              <w:t>Ngô Đăng Hán</w:t>
+                              <w:t>123</w:t>
                             </w:r>
                           </w:p>
                           <w:p>
@@ -10067,7 +10067,7 @@
                           <w:sz w:val="22"/>
                           <w:szCs w:val="22"/>
                         </w:rPr>
-                        <w:t>TRƯỜNG THPT HƯƠNG KHÊ</w:t>
+                        <w:t>TRƯỜNG 123</w:t>
                       </w:r>
                     </w:p>
                     <w:p>
@@ -10100,7 +10100,7 @@
                           <w:sz w:val="25"/>
                           <w:szCs w:val="25"/>
                         </w:rPr>
-                        <w:t xml:space="preserve"> 12A2</w:t>
+                        <w:t xml:space="preserve"> 123</w:t>
                       </w:r>
                     </w:p>
                     <w:p>
@@ -10121,7 +10121,7 @@
                           <w:sz w:val="25"/>
                           <w:szCs w:val="25"/>
                         </w:rPr>
-                        <w:t>Ngô Đăng Hán</w:t>
+                        <w:t>123</w:t>
                       </w:r>
                     </w:p>
                     <w:p>
